--- a/SICA/16 GUIAS DE USUARIO/Version 1/ESCANEAR QR.docx
+++ b/SICA/16 GUIAS DE USUARIO/Version 1/ESCANEAR QR.docx
@@ -4433,97 +4433,16 @@
       </w:pPr>
       <w:r>
         <w:rPr>
-          <w:rFonts w:ascii="Calibri" w:eastAsia="Calibri" w:hAnsi="Calibri" w:cs="Calibri"/>
+          <w:rFonts w:ascii="Arial" w:eastAsia="Arial" w:hAnsi="Arial" w:cs="Arial"/>
           <w:noProof/>
+          <w:sz w:val="24"/>
           <w:lang w:val="es-MX" w:eastAsia="es-MX"/>
         </w:rPr>
-        <mc:AlternateContent>
-          <mc:Choice Requires="wps">
-            <w:drawing>
-              <wp:anchor distT="0" distB="0" distL="114300" distR="114300" simplePos="0" relativeHeight="251965440" behindDoc="0" locked="0" layoutInCell="1" allowOverlap="1" wp14:anchorId="363618E3" wp14:editId="0686C277">
-                <wp:simplePos x="0" y="0"/>
-                <wp:positionH relativeFrom="margin">
-                  <wp:posOffset>2326005</wp:posOffset>
-                </wp:positionH>
-                <wp:positionV relativeFrom="paragraph">
-                  <wp:posOffset>816610</wp:posOffset>
-                </wp:positionV>
-                <wp:extent cx="356023" cy="110067"/>
-                <wp:effectExtent l="19050" t="19050" r="25400" b="23495"/>
-                <wp:wrapNone/>
-                <wp:docPr id="7" name="Rectángulo 7"/>
-                <wp:cNvGraphicFramePr/>
-                <a:graphic xmlns:a="http://schemas.openxmlformats.org/drawingml/2006/main">
-                  <a:graphicData uri="http://schemas.microsoft.com/office/word/2010/wordprocessingShape">
-                    <wps:wsp>
-                      <wps:cNvSpPr/>
-                      <wps:spPr>
-                        <a:xfrm flipH="1" flipV="1">
-                          <a:off x="0" y="0"/>
-                          <a:ext cx="356023" cy="110067"/>
-                        </a:xfrm>
-                        <a:prstGeom prst="rect">
-                          <a:avLst/>
-                        </a:prstGeom>
-                        <a:noFill/>
-                        <a:ln w="28575">
-                          <a:solidFill>
-                            <a:srgbClr val="FF0000"/>
-                          </a:solidFill>
-                          <a:prstDash val="solid"/>
-                        </a:ln>
-                      </wps:spPr>
-                      <wps:style>
-                        <a:lnRef idx="2">
-                          <a:schemeClr val="accent6"/>
-                        </a:lnRef>
-                        <a:fillRef idx="1">
-                          <a:schemeClr val="lt1"/>
-                        </a:fillRef>
-                        <a:effectRef idx="0">
-                          <a:schemeClr val="accent6"/>
-                        </a:effectRef>
-                        <a:fontRef idx="minor">
-                          <a:schemeClr val="dk1"/>
-                        </a:fontRef>
-                      </wps:style>
-                      <wps:bodyPr rot="0" spcFirstLastPara="0" vertOverflow="overflow" horzOverflow="overflow" vert="horz" wrap="square" lIns="91440" tIns="45720" rIns="91440" bIns="45720" numCol="1" spcCol="0" rtlCol="0" fromWordArt="0" anchor="ctr" anchorCtr="0" forceAA="0" compatLnSpc="1">
-                        <a:prstTxWarp prst="textNoShape">
-                          <a:avLst/>
-                        </a:prstTxWarp>
-                        <a:noAutofit/>
-                      </wps:bodyPr>
-                    </wps:wsp>
-                  </a:graphicData>
-                </a:graphic>
-                <wp14:sizeRelH relativeFrom="margin">
-                  <wp14:pctWidth>0</wp14:pctWidth>
-                </wp14:sizeRelH>
-                <wp14:sizeRelV relativeFrom="margin">
-                  <wp14:pctHeight>0</wp14:pctHeight>
-                </wp14:sizeRelV>
-              </wp:anchor>
-            </w:drawing>
-          </mc:Choice>
-          <mc:Fallback>
-            <w:pict>
-              <v:rect w14:anchorId="50C2E533" id="Rectángulo 7" o:spid="_x0000_s1026" style="position:absolute;margin-left:183.15pt;margin-top:64.3pt;width:28.05pt;height:8.65pt;flip:x y;z-index:251965440;visibility:visible;mso-wrap-style:square;mso-width-percent:0;mso-height-percent:0;mso-wrap-distance-left:9pt;mso-wrap-distance-top:0;mso-wrap-distance-right:9pt;mso-wrap-distance-bottom:0;mso-position-horizontal:absolute;mso-position-horizontal-relative:margin;mso-position-vertical:absolute;mso-position-vertical-relative:text;mso-width-percent:0;mso-height-percent:0;mso-width-relative:margin;mso-height-relative:margin;v-text-anchor:middle" o:gfxdata="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" filled="f" strokecolor="red" strokeweight="2.25pt">
-                <w10:wrap anchorx="margin"/>
-              </v:rect>
-            </w:pict>
-          </mc:Fallback>
-        </mc:AlternateContent>
-      </w:r>
-      <w:r>
-        <w:rPr>
-          <w:noProof/>
-          <w:lang w:val="es-MX" w:eastAsia="es-MX"/>
-        </w:rPr>
         <w:drawing>
-          <wp:inline distT="0" distB="0" distL="0" distR="0" wp14:anchorId="6A7B3984" wp14:editId="4DDC4C64">
-            <wp:extent cx="5612130" cy="2141855"/>
-            <wp:effectExtent l="152400" t="152400" r="369570" b="353695"/>
-            <wp:docPr id="5" name="Imagen 5"/>
+          <wp:inline distT="0" distB="0" distL="0" distR="0" wp14:anchorId="708DBDAD" wp14:editId="59728D8F">
+            <wp:extent cx="5604164" cy="2834191"/>
+            <wp:effectExtent l="152400" t="152400" r="358775" b="366395"/>
+            <wp:docPr id="6" name="Imagen 6"/>
             <wp:cNvGraphicFramePr>
               <a:graphicFrameLocks xmlns:a="http://schemas.openxmlformats.org/drawingml/2006/main" noChangeAspect="1"/>
             </wp:cNvGraphicFramePr>
@@ -4534,16 +4453,15 @@
                     <pic:cNvPr id="1" name=""/>
                     <pic:cNvPicPr/>
                   </pic:nvPicPr>
-                  <pic:blipFill>
+                  <pic:blipFill rotWithShape="1">
                     <a:blip r:embed="rId16"/>
-                    <a:stretch>
-                      <a:fillRect/>
-                    </a:stretch>
+                    <a:srcRect l="11850"/>
+                    <a:stretch/>
                   </pic:blipFill>
-                  <pic:spPr>
+                  <pic:spPr bwMode="auto">
                     <a:xfrm>
                       <a:off x="0" y="0"/>
-                      <a:ext cx="5612130" cy="2141855"/>
+                      <a:ext cx="5615823" cy="2840087"/>
                     </a:xfrm>
                     <a:prstGeom prst="rect">
                       <a:avLst/>
@@ -4558,6 +4476,11 @@
                         </a:srgbClr>
                       </a:outerShdw>
                     </a:effectLst>
+                    <a:extLst>
+                      <a:ext uri="{53640926-AAD7-44D8-BBD7-CCE9431645EC}">
+                        <a14:shadowObscured xmlns:a14="http://schemas.microsoft.com/office/drawing/2010/main"/>
+                      </a:ext>
+                    </a:extLst>
                   </pic:spPr>
                 </pic:pic>
               </a:graphicData>
@@ -4565,33 +4488,6 @@
           </wp:inline>
         </w:drawing>
       </w:r>
-    </w:p>
-    <w:p>
-      <w:pPr>
-        <w:rPr>
-          <w:rFonts w:ascii="Arial" w:eastAsia="Arial" w:hAnsi="Arial" w:cs="Arial"/>
-          <w:sz w:val="24"/>
-        </w:rPr>
-      </w:pPr>
-    </w:p>
-    <w:p>
-      <w:pPr>
-        <w:rPr>
-          <w:rFonts w:ascii="Arial" w:eastAsia="Arial" w:hAnsi="Arial" w:cs="Arial"/>
-          <w:sz w:val="24"/>
-        </w:rPr>
-      </w:pPr>
-    </w:p>
-    <w:p>
-      <w:pPr>
-        <w:tabs>
-          <w:tab w:val="left" w:pos="426"/>
-        </w:tabs>
-        <w:rPr>
-          <w:rFonts w:ascii="Arial" w:eastAsia="Arial" w:hAnsi="Arial" w:cs="Arial"/>
-          <w:sz w:val="24"/>
-        </w:rPr>
-      </w:pPr>
     </w:p>
     <w:sectPr>
       <w:headerReference w:type="default" r:id="rId17"/>
@@ -7575,7 +7471,7 @@
 </file>
 
 <file path=customXml/itemProps1.xml><?xml version="1.0" encoding="utf-8"?>
-<ds:datastoreItem xmlns:ds="http://schemas.openxmlformats.org/officeDocument/2006/customXml" ds:itemID="{BE443408-88F5-49BF-B874-B22B093B2F9C}">
+<ds:datastoreItem xmlns:ds="http://schemas.openxmlformats.org/officeDocument/2006/customXml" ds:itemID="{550ADDBE-8869-423F-A9F7-56EAA1149334}">
   <ds:schemaRefs>
     <ds:schemaRef ds:uri="http://schemas.openxmlformats.org/officeDocument/2006/bibliography"/>
   </ds:schemaRefs>
